--- a/TechResume.docx
+++ b/TechResume.docx
@@ -22,10 +22,10 @@
         <w:tblLook w:val="04A0" w:firstRow="1" w:lastRow="0" w:firstColumn="1" w:lastColumn="0" w:noHBand="0" w:noVBand="1"/>
       </w:tblPr>
       <w:tblGrid>
-        <w:gridCol w:w="3060"/>
-        <w:gridCol w:w="90"/>
-        <w:gridCol w:w="180"/>
-        <w:gridCol w:w="8138"/>
+        <w:gridCol w:w="3130"/>
+        <w:gridCol w:w="89"/>
+        <w:gridCol w:w="178"/>
+        <w:gridCol w:w="8071"/>
       </w:tblGrid>
       <w:tr>
         <w:trPr>
@@ -324,11 +324,64 @@
               <w:rPr>
                 <w:sz w:val="24"/>
               </w:rPr>
-              <w:t>GitHub:</w:t>
-            </w:r>
-          </w:p>
-          <w:p>
+              <w:t>Portfolio:</w:t>
+            </w:r>
+          </w:p>
+          <w:p>
+            <w:pPr>
+              <w:rPr>
+                <w:sz w:val="24"/>
+              </w:rPr>
+            </w:pPr>
             <w:hyperlink r:id="rId7" w:history="1">
+              <w:r>
+                <w:rPr>
+                  <w:rStyle w:val="Hyperlink"/>
+                </w:rPr>
+                <w:t>http://ww</w:t>
+              </w:r>
+              <w:r>
+                <w:rPr>
+                  <w:rStyle w:val="Hyperlink"/>
+                </w:rPr>
+                <w:t>w</w:t>
+              </w:r>
+              <w:r>
+                <w:rPr>
+                  <w:rStyle w:val="Hyperlink"/>
+                </w:rPr>
+                <w:t>.AusarMcgruder.com/</w:t>
+              </w:r>
+            </w:hyperlink>
+          </w:p>
+          <w:p>
+            <w:pPr>
+              <w:rPr>
+                <w:sz w:val="24"/>
+              </w:rPr>
+            </w:pPr>
+          </w:p>
+          <w:p>
+            <w:pPr>
+              <w:rPr>
+                <w:sz w:val="24"/>
+              </w:rPr>
+            </w:pPr>
+            <w:r>
+              <w:rPr>
+                <w:sz w:val="24"/>
+              </w:rPr>
+              <w:t>G</w:t>
+            </w:r>
+            <w:r>
+              <w:rPr>
+                <w:sz w:val="24"/>
+              </w:rPr>
+              <w:t>itHub:</w:t>
+            </w:r>
+          </w:p>
+          <w:p>
+            <w:hyperlink r:id="rId8" w:history="1">
               <w:r>
                 <w:rPr>
                   <w:rStyle w:val="Hyperlink"/>
@@ -364,7 +417,7 @@
                 <w:sz w:val="24"/>
               </w:rPr>
             </w:pPr>
-            <w:hyperlink r:id="rId8" w:history="1">
+            <w:hyperlink r:id="rId9" w:history="1">
               <w:r>
                 <w:rPr>
                   <w:rStyle w:val="Hyperlink"/>
@@ -1064,14 +1117,117 @@
               </w:rPr>
               <w:t xml:space="preserve"> several </w:t>
             </w:r>
-            <w:proofErr w:type="gramStart"/>
-            <w:r>
-              <w:rPr>
-                <w:rFonts w:ascii="Arial" w:hAnsi="Arial"/>
-                <w:sz w:val="24"/>
-                <w:szCs w:val="24"/>
-              </w:rPr>
-              <w:t>indust</w:t>
+            <w:r>
+              <w:rPr>
+                <w:rFonts w:ascii="Arial" w:hAnsi="Arial"/>
+                <w:sz w:val="24"/>
+                <w:szCs w:val="24"/>
+              </w:rPr>
+              <w:t>industry recognized IT Certifications,</w:t>
+            </w:r>
+            <w:r>
+              <w:rPr>
+                <w:rFonts w:ascii="Arial" w:hAnsi="Arial"/>
+                <w:sz w:val="24"/>
+                <w:szCs w:val="24"/>
+              </w:rPr>
+              <w:t xml:space="preserve"> I am </w:t>
+            </w:r>
+            <w:r>
+              <w:rPr>
+                <w:rFonts w:ascii="Arial" w:hAnsi="Arial"/>
+                <w:sz w:val="24"/>
+                <w:szCs w:val="24"/>
+              </w:rPr>
+              <w:t>experienced</w:t>
+            </w:r>
+            <w:r>
+              <w:rPr>
+                <w:rFonts w:ascii="Arial" w:hAnsi="Arial"/>
+                <w:sz w:val="24"/>
+                <w:szCs w:val="24"/>
+              </w:rPr>
+              <w:t xml:space="preserve"> in both security and software development. </w:t>
+            </w:r>
+            <w:r>
+              <w:rPr>
+                <w:rFonts w:ascii="Arial" w:hAnsi="Arial"/>
+                <w:sz w:val="24"/>
+                <w:szCs w:val="24"/>
+              </w:rPr>
+              <w:t>S</w:t>
+            </w:r>
+            <w:r>
+              <w:rPr>
+                <w:rFonts w:ascii="Arial" w:hAnsi="Arial"/>
+                <w:sz w:val="24"/>
+                <w:szCs w:val="24"/>
+              </w:rPr>
+              <w:t>oftware</w:t>
+            </w:r>
+            <w:r>
+              <w:rPr>
+                <w:rFonts w:ascii="Arial" w:hAnsi="Arial"/>
+                <w:sz w:val="24"/>
+                <w:szCs w:val="24"/>
+              </w:rPr>
+              <w:t xml:space="preserve"> developer with applicable han</w:t>
+            </w:r>
+            <w:r>
+              <w:rPr>
+                <w:rFonts w:ascii="Arial" w:hAnsi="Arial"/>
+                <w:sz w:val="24"/>
+                <w:szCs w:val="24"/>
+              </w:rPr>
+              <w:t>ds on experience in Python</w:t>
+            </w:r>
+            <w:r>
+              <w:rPr>
+                <w:rFonts w:ascii="Arial" w:hAnsi="Arial"/>
+                <w:sz w:val="24"/>
+                <w:szCs w:val="24"/>
+              </w:rPr>
+              <w:t>, MEAN</w:t>
+            </w:r>
+            <w:r>
+              <w:rPr>
+                <w:rFonts w:ascii="Arial" w:hAnsi="Arial"/>
+                <w:sz w:val="24"/>
+                <w:szCs w:val="24"/>
+              </w:rPr>
+              <w:t>js</w:t>
+            </w:r>
+            <w:r>
+              <w:rPr>
+                <w:rFonts w:ascii="Arial" w:hAnsi="Arial"/>
+                <w:sz w:val="24"/>
+                <w:szCs w:val="24"/>
+              </w:rPr>
+              <w:t>, Java,</w:t>
+            </w:r>
+            <w:r>
+              <w:rPr>
+                <w:rFonts w:ascii="Arial" w:hAnsi="Arial"/>
+                <w:sz w:val="24"/>
+                <w:szCs w:val="24"/>
+              </w:rPr>
+              <w:t xml:space="preserve"> JavaScript,</w:t>
+            </w:r>
+            <w:r>
+              <w:rPr>
+                <w:rFonts w:ascii="Arial" w:hAnsi="Arial"/>
+                <w:sz w:val="24"/>
+                <w:szCs w:val="24"/>
+              </w:rPr>
+              <w:t xml:space="preserve"> HTML/CSS</w:t>
+            </w:r>
+            <w:r>
+              <w:rPr>
+                <w:rFonts w:ascii="Arial" w:hAnsi="Arial"/>
+                <w:sz w:val="24"/>
+                <w:szCs w:val="24"/>
+              </w:rPr>
+              <w:t xml:space="preserve"> a</w:t>
             </w:r>
             <w:bookmarkStart w:id="0" w:name="_GoBack"/>
             <w:bookmarkEnd w:id="0"/>
@@ -1081,122 +1237,7 @@
                 <w:sz w:val="24"/>
                 <w:szCs w:val="24"/>
               </w:rPr>
-              <w:t>ry</w:t>
-            </w:r>
-            <w:proofErr w:type="gramEnd"/>
-            <w:r>
-              <w:rPr>
-                <w:rFonts w:ascii="Arial" w:hAnsi="Arial"/>
-                <w:sz w:val="24"/>
-                <w:szCs w:val="24"/>
-              </w:rPr>
-              <w:t xml:space="preserve"> recognized IT Certifications,</w:t>
-            </w:r>
-            <w:r>
-              <w:rPr>
-                <w:rFonts w:ascii="Arial" w:hAnsi="Arial"/>
-                <w:sz w:val="24"/>
-                <w:szCs w:val="24"/>
-              </w:rPr>
-              <w:t xml:space="preserve"> I am </w:t>
-            </w:r>
-            <w:r>
-              <w:rPr>
-                <w:rFonts w:ascii="Arial" w:hAnsi="Arial"/>
-                <w:sz w:val="24"/>
-                <w:szCs w:val="24"/>
-              </w:rPr>
-              <w:t>experienced</w:t>
-            </w:r>
-            <w:r>
-              <w:rPr>
-                <w:rFonts w:ascii="Arial" w:hAnsi="Arial"/>
-                <w:sz w:val="24"/>
-                <w:szCs w:val="24"/>
-              </w:rPr>
-              <w:t xml:space="preserve"> in both security and software development. </w:t>
-            </w:r>
-            <w:r>
-              <w:rPr>
-                <w:rFonts w:ascii="Arial" w:hAnsi="Arial"/>
-                <w:sz w:val="24"/>
-                <w:szCs w:val="24"/>
-              </w:rPr>
-              <w:t>S</w:t>
-            </w:r>
-            <w:r>
-              <w:rPr>
-                <w:rFonts w:ascii="Arial" w:hAnsi="Arial"/>
-                <w:sz w:val="24"/>
-                <w:szCs w:val="24"/>
-              </w:rPr>
-              <w:t>oftware</w:t>
-            </w:r>
-            <w:r>
-              <w:rPr>
-                <w:rFonts w:ascii="Arial" w:hAnsi="Arial"/>
-                <w:sz w:val="24"/>
-                <w:szCs w:val="24"/>
-              </w:rPr>
-              <w:t xml:space="preserve"> developer with applicable han</w:t>
-            </w:r>
-            <w:r>
-              <w:rPr>
-                <w:rFonts w:ascii="Arial" w:hAnsi="Arial"/>
-                <w:sz w:val="24"/>
-                <w:szCs w:val="24"/>
-              </w:rPr>
-              <w:t>ds on experience in Python</w:t>
-            </w:r>
-            <w:r>
-              <w:rPr>
-                <w:rFonts w:ascii="Arial" w:hAnsi="Arial"/>
-                <w:sz w:val="24"/>
-                <w:szCs w:val="24"/>
-              </w:rPr>
-              <w:t xml:space="preserve">, </w:t>
-            </w:r>
-            <w:proofErr w:type="spellStart"/>
-            <w:r>
-              <w:rPr>
-                <w:rFonts w:ascii="Arial" w:hAnsi="Arial"/>
-                <w:sz w:val="24"/>
-                <w:szCs w:val="24"/>
-              </w:rPr>
-              <w:t>MEAN</w:t>
-            </w:r>
-            <w:r>
-              <w:rPr>
-                <w:rFonts w:ascii="Arial" w:hAnsi="Arial"/>
-                <w:sz w:val="24"/>
-                <w:szCs w:val="24"/>
-              </w:rPr>
-              <w:t>js</w:t>
-            </w:r>
-            <w:proofErr w:type="spellEnd"/>
-            <w:r>
-              <w:rPr>
-                <w:rFonts w:ascii="Arial" w:hAnsi="Arial"/>
-                <w:sz w:val="24"/>
-                <w:szCs w:val="24"/>
-              </w:rPr>
-              <w:t>, JavaScript, Java,</w:t>
-            </w:r>
-            <w:r>
-              <w:rPr>
-                <w:rFonts w:ascii="Arial" w:hAnsi="Arial"/>
-                <w:sz w:val="24"/>
-                <w:szCs w:val="24"/>
-              </w:rPr>
-              <w:t xml:space="preserve"> HTML/CSS</w:t>
-            </w:r>
-            <w:r>
-              <w:rPr>
-                <w:rFonts w:ascii="Arial" w:hAnsi="Arial"/>
-                <w:sz w:val="24"/>
-                <w:szCs w:val="24"/>
-              </w:rPr>
-              <w:t xml:space="preserve"> and Bootstrap</w:t>
+              <w:t>nd Bootstrap</w:t>
             </w:r>
             <w:r>
               <w:rPr>
@@ -1266,15 +1307,13 @@
                 <w:spacing w:val="40"/>
               </w:rPr>
             </w:pPr>
-            <w:proofErr w:type="gramStart"/>
             <w:r>
               <w:rPr>
                 <w:rStyle w:val="OrangeExpanded"/>
                 <w:color w:val="588B9D"/>
               </w:rPr>
-              <w:t>Cyntell(</w:t>
-            </w:r>
-            <w:proofErr w:type="gramEnd"/>
+              <w:t>CYNTELL (</w:t>
+            </w:r>
             <w:r>
               <w:rPr>
                 <w:rStyle w:val="OrangeExpanded"/>
@@ -1302,30 +1341,49 @@
                 <w:sz w:val="24"/>
                 <w:szCs w:val="24"/>
               </w:rPr>
-              <w:t xml:space="preserve">With several IT Certifications as well experience in software development, I have technical advantage over others and am able to perform a wide range of tasks including scripting, writing software and maintaining our network. </w:t>
-            </w:r>
-            <w:r>
-              <w:rPr>
-                <w:sz w:val="24"/>
-                <w:szCs w:val="24"/>
-              </w:rPr>
-              <w:t xml:space="preserve">With these various skill sets, I’m able to help optimize </w:t>
-            </w:r>
-            <w:proofErr w:type="spellStart"/>
-            <w:r>
-              <w:rPr>
-                <w:sz w:val="24"/>
-                <w:szCs w:val="24"/>
-              </w:rPr>
-              <w:t>CyNtell’s</w:t>
-            </w:r>
-            <w:proofErr w:type="spellEnd"/>
-            <w:r>
-              <w:rPr>
-                <w:sz w:val="24"/>
-                <w:szCs w:val="24"/>
-              </w:rPr>
-              <w:t xml:space="preserve"> computer systems. </w:t>
+              <w:t>Performed a wide range of tasks</w:t>
+            </w:r>
+            <w:r>
+              <w:rPr>
+                <w:sz w:val="24"/>
+                <w:szCs w:val="24"/>
+              </w:rPr>
+              <w:t xml:space="preserve"> including</w:t>
+            </w:r>
+            <w:r>
+              <w:rPr>
+                <w:sz w:val="24"/>
+                <w:szCs w:val="24"/>
+              </w:rPr>
+              <w:t xml:space="preserve"> network monitoring, scripting and pc troubleshooting. During my time as a Systems</w:t>
+            </w:r>
+            <w:r>
+              <w:rPr>
+                <w:sz w:val="24"/>
+                <w:szCs w:val="24"/>
+              </w:rPr>
+              <w:t xml:space="preserve"> Analyst, I acquired an A+ and</w:t>
+            </w:r>
+            <w:r>
+              <w:rPr>
+                <w:sz w:val="24"/>
+                <w:szCs w:val="24"/>
+              </w:rPr>
+              <w:t xml:space="preserve"> CTT+</w:t>
+            </w:r>
+            <w:r>
+              <w:rPr>
+                <w:sz w:val="24"/>
+                <w:szCs w:val="24"/>
+              </w:rPr>
+              <w:t xml:space="preserve"> </w:t>
+            </w:r>
+            <w:r>
+              <w:rPr>
+                <w:sz w:val="24"/>
+                <w:szCs w:val="24"/>
+              </w:rPr>
+              <w:t>(Certified Technical Trainer) certification as well as an ECSA (Ethical Certified Security Analyst) certification on the way.</w:t>
             </w:r>
           </w:p>
           <w:p>
@@ -1416,7 +1474,14 @@
                 <w:rStyle w:val="OrangeExpanded"/>
                 <w:color w:val="588B9D"/>
               </w:rPr>
-              <w:t>Zales 2010-2014 (Fine Jewlery specialist)</w:t>
+              <w:t>Zales 2012-2015</w:t>
+            </w:r>
+            <w:r>
+              <w:rPr>
+                <w:rStyle w:val="OrangeExpanded"/>
+                <w:color w:val="588B9D"/>
+              </w:rPr>
+              <w:t xml:space="preserve"> (Fine Jewlery specialist)</w:t>
             </w:r>
           </w:p>
           <w:p>
@@ -1689,8 +1754,8 @@
     </w:tbl>
     <w:p/>
     <w:sectPr>
-      <w:footerReference w:type="default" r:id="rId9"/>
-      <w:footerReference w:type="first" r:id="rId10"/>
+      <w:footerReference w:type="default" r:id="rId10"/>
+      <w:footerReference w:type="first" r:id="rId11"/>
       <w:pgSz w:w="12240" w:h="15840"/>
       <w:pgMar w:top="270" w:right="720" w:bottom="450" w:left="720" w:header="720" w:footer="432" w:gutter="0"/>
       <w:cols w:space="720"/>

--- a/TechResume.docx
+++ b/TechResume.docx
@@ -265,7 +265,7 @@
       </w:tr>
       <w:tr>
         <w:trPr>
-          <w:trHeight w:val="12483"/>
+          <w:trHeight w:val="12771"/>
         </w:trPr>
         <w:tc>
           <w:tcPr>
@@ -338,19 +338,7 @@
                 <w:rPr>
                   <w:rStyle w:val="Hyperlink"/>
                 </w:rPr>
-                <w:t>http://ww</w:t>
-              </w:r>
-              <w:r>
-                <w:rPr>
-                  <w:rStyle w:val="Hyperlink"/>
-                </w:rPr>
-                <w:t>w</w:t>
-              </w:r>
-              <w:r>
-                <w:rPr>
-                  <w:rStyle w:val="Hyperlink"/>
-                </w:rPr>
-                <w:t>.AusarMcgruder.com/</w:t>
+                <w:t>http://www.AusarMcgruder.com/</w:t>
               </w:r>
             </w:hyperlink>
           </w:p>
@@ -983,10 +971,66 @@
           </w:p>
           <w:p>
             <w:pPr>
-              <w:ind w:left="360"/>
+              <w:pStyle w:val="NoSpacing"/>
+              <w:rPr>
+                <w:rStyle w:val="OrangeExpanded"/>
+                <w:rFonts w:ascii="Arial" w:hAnsi="Arial"/>
+                <w:color w:val="588B9D"/>
+              </w:rPr>
             </w:pPr>
             <w:r>
               <w:fldChar w:fldCharType="end"/>
+            </w:r>
+          </w:p>
+          <w:p>
+            <w:pPr>
+              <w:pStyle w:val="NoSpacing"/>
+              <w:rPr>
+                <w:rStyle w:val="OrangeExpanded"/>
+                <w:rFonts w:ascii="Arial" w:hAnsi="Arial"/>
+                <w:color w:val="588B9D"/>
+              </w:rPr>
+            </w:pPr>
+            <w:r>
+              <w:rPr>
+                <w:rStyle w:val="OrangeExpanded"/>
+                <w:rFonts w:ascii="Arial" w:hAnsi="Arial"/>
+                <w:color w:val="588B9D"/>
+              </w:rPr>
+              <w:t>Refrences</w:t>
+            </w:r>
+          </w:p>
+          <w:p>
+            <w:pPr>
+              <w:rPr>
+                <w:rFonts w:cs="Arial"/>
+                <w:sz w:val="20"/>
+              </w:rPr>
+            </w:pPr>
+            <w:r>
+              <w:rPr>
+                <w:rFonts w:cs="Arial"/>
+                <w:sz w:val="20"/>
+              </w:rPr>
+              <w:t>Phoenix President   202-352-8573</w:t>
+            </w:r>
+          </w:p>
+          <w:p>
+            <w:proofErr w:type="spellStart"/>
+            <w:r>
+              <w:rPr>
+                <w:rFonts w:cs="Arial"/>
+                <w:sz w:val="20"/>
+              </w:rPr>
+              <w:t>CyNtell</w:t>
+            </w:r>
+            <w:proofErr w:type="spellEnd"/>
+            <w:r>
+              <w:rPr>
+                <w:rFonts w:cs="Arial"/>
+                <w:sz w:val="20"/>
+              </w:rPr>
+              <w:t xml:space="preserve"> CEO            703-598-1472</w:t>
             </w:r>
           </w:p>
         </w:tc>
@@ -1227,510 +1271,510 @@
                 <w:sz w:val="24"/>
                 <w:szCs w:val="24"/>
               </w:rPr>
-              <w:t xml:space="preserve"> a</w:t>
+              <w:t xml:space="preserve"> and Bootstrap</w:t>
+            </w:r>
+            <w:r>
+              <w:rPr>
+                <w:rFonts w:ascii="Arial" w:hAnsi="Arial"/>
+                <w:sz w:val="24"/>
+                <w:szCs w:val="24"/>
+              </w:rPr>
+              <w:t xml:space="preserve"> through the dev</w:t>
+            </w:r>
+            <w:r>
+              <w:rPr>
+                <w:rFonts w:ascii="Arial" w:hAnsi="Arial"/>
+                <w:sz w:val="24"/>
+                <w:szCs w:val="24"/>
+              </w:rPr>
+              <w:t>elopment of dozens of projects.</w:t>
+            </w:r>
+          </w:p>
+          <w:p>
+            <w:pPr>
+              <w:pStyle w:val="NoSpacing"/>
+              <w:rPr>
+                <w:rFonts w:ascii="Arial" w:hAnsi="Arial"/>
+                <w:sz w:val="24"/>
+                <w:szCs w:val="24"/>
+              </w:rPr>
+            </w:pPr>
+          </w:p>
+          <w:p>
+            <w:pPr>
+              <w:pStyle w:val="Heading1"/>
+              <w:outlineLvl w:val="0"/>
+              <w:rPr>
+                <w:rFonts w:ascii="Arial" w:hAnsi="Arial"/>
+                <w:b w:val="0"/>
+                <w:sz w:val="24"/>
+                <w:szCs w:val="24"/>
+              </w:rPr>
+            </w:pPr>
+            <w:r>
+              <w:rPr>
+                <w:rStyle w:val="BlackExpanded"/>
+                <w:rFonts w:ascii="Arial" w:hAnsi="Arial"/>
+                <w:b/>
+                <w:sz w:val="24"/>
+                <w:szCs w:val="24"/>
+              </w:rPr>
+              <w:t>Work</w:t>
+            </w:r>
+            <w:r>
+              <w:rPr>
+                <w:rStyle w:val="BlackExpanded"/>
+                <w:rFonts w:ascii="Arial" w:hAnsi="Arial"/>
+                <w:b/>
+                <w:sz w:val="24"/>
+                <w:szCs w:val="24"/>
+              </w:rPr>
+              <w:t xml:space="preserve"> Experience</w:t>
+            </w:r>
+          </w:p>
+          <w:p>
+            <w:pPr>
+              <w:rPr>
+                <w:b/>
+                <w:caps/>
+                <w:color w:val="588B9D"/>
+                <w:spacing w:val="40"/>
+              </w:rPr>
+            </w:pPr>
+            <w:r>
+              <w:rPr>
+                <w:rStyle w:val="OrangeExpanded"/>
+                <w:color w:val="588B9D"/>
+              </w:rPr>
+              <w:t>CYNTELL (</w:t>
+            </w:r>
+            <w:r>
+              <w:rPr>
+                <w:rStyle w:val="OrangeExpanded"/>
+                <w:color w:val="588B9D"/>
+              </w:rPr>
+              <w:t>Systems analyst)</w:t>
+            </w:r>
+            <w:r>
+              <w:rPr>
+                <w:rStyle w:val="OrangeExpanded"/>
+                <w:color w:val="588B9D"/>
+              </w:rPr>
+              <w:t xml:space="preserve"> 2017-2017</w:t>
+            </w:r>
+          </w:p>
+          <w:p>
+            <w:pPr>
+              <w:rPr>
+                <w:sz w:val="24"/>
+                <w:szCs w:val="24"/>
+              </w:rPr>
+            </w:pPr>
+            <w:r>
+              <w:rPr>
+                <w:sz w:val="24"/>
+                <w:szCs w:val="24"/>
+              </w:rPr>
+              <w:t>Performed a wide range of tasks</w:t>
+            </w:r>
+            <w:r>
+              <w:rPr>
+                <w:sz w:val="24"/>
+                <w:szCs w:val="24"/>
+              </w:rPr>
+              <w:t xml:space="preserve"> including</w:t>
+            </w:r>
+            <w:r>
+              <w:rPr>
+                <w:sz w:val="24"/>
+                <w:szCs w:val="24"/>
+              </w:rPr>
+              <w:t xml:space="preserve"> network monitoring, scripting and pc troubleshooting. During my time as a Systems</w:t>
+            </w:r>
+            <w:r>
+              <w:rPr>
+                <w:sz w:val="24"/>
+                <w:szCs w:val="24"/>
+              </w:rPr>
+              <w:t xml:space="preserve"> Analyst, I acquired an A+ and</w:t>
+            </w:r>
+            <w:r>
+              <w:rPr>
+                <w:sz w:val="24"/>
+                <w:szCs w:val="24"/>
+              </w:rPr>
+              <w:t xml:space="preserve"> CTT+</w:t>
+            </w:r>
+            <w:r>
+              <w:rPr>
+                <w:sz w:val="24"/>
+                <w:szCs w:val="24"/>
+              </w:rPr>
+              <w:t xml:space="preserve"> </w:t>
+            </w:r>
+            <w:r>
+              <w:rPr>
+                <w:sz w:val="24"/>
+                <w:szCs w:val="24"/>
+              </w:rPr>
+              <w:t>(Certified Technical Trainer) certification as well as an ECSA (Ethical Certified Security Analyst) certification on the way.</w:t>
+            </w:r>
+          </w:p>
+          <w:p>
+            <w:pPr>
+              <w:rPr>
+                <w:rStyle w:val="OrangeExpanded"/>
+                <w:color w:val="588B9D"/>
+              </w:rPr>
+            </w:pPr>
+          </w:p>
+          <w:p>
+            <w:pPr>
+              <w:rPr>
+                <w:b/>
+                <w:caps/>
+                <w:color w:val="588B9D"/>
+                <w:spacing w:val="40"/>
+              </w:rPr>
+            </w:pPr>
+            <w:r>
+              <w:rPr>
+                <w:rStyle w:val="OrangeExpanded"/>
+                <w:color w:val="588B9D"/>
+              </w:rPr>
+              <w:t>Phoenix TS (Python Instructor) 2017-2017</w:t>
+            </w:r>
+          </w:p>
+          <w:p>
+            <w:pPr>
+              <w:rPr>
+                <w:sz w:val="24"/>
+                <w:szCs w:val="24"/>
+              </w:rPr>
+            </w:pPr>
+            <w:r>
+              <w:rPr>
+                <w:sz w:val="24"/>
+                <w:szCs w:val="24"/>
+              </w:rPr>
+              <w:t>Responsible for teachi</w:t>
+            </w:r>
+            <w:r>
+              <w:rPr>
+                <w:sz w:val="24"/>
+                <w:szCs w:val="24"/>
+              </w:rPr>
+              <w:t xml:space="preserve">ng </w:t>
+            </w:r>
+            <w:r>
+              <w:rPr>
+                <w:sz w:val="24"/>
+                <w:szCs w:val="24"/>
+              </w:rPr>
+              <w:t>Python</w:t>
+            </w:r>
+            <w:r>
+              <w:rPr>
+                <w:sz w:val="24"/>
+                <w:szCs w:val="24"/>
+              </w:rPr>
+              <w:t xml:space="preserve"> and Python Security</w:t>
+            </w:r>
+            <w:r>
+              <w:rPr>
+                <w:sz w:val="24"/>
+                <w:szCs w:val="24"/>
+              </w:rPr>
+              <w:t xml:space="preserve">. As an instructor, I support and encourage my students as well as teach. I take it a step further and have the students do project based learning which helps them better understand the application of Python in real world situations. </w:t>
+            </w:r>
+          </w:p>
+          <w:p>
+            <w:pPr>
+              <w:rPr>
+                <w:sz w:val="24"/>
+                <w:szCs w:val="24"/>
+              </w:rPr>
+            </w:pPr>
+          </w:p>
+          <w:p>
+            <w:pPr>
+              <w:rPr>
+                <w:rStyle w:val="OrangeExpanded"/>
+                <w:color w:val="588B9D"/>
+              </w:rPr>
+            </w:pPr>
+            <w:r>
+              <w:rPr>
+                <w:rStyle w:val="OrangeExpanded"/>
+                <w:color w:val="588B9D"/>
+              </w:rPr>
+              <w:t>Zales 2012-2015</w:t>
+            </w:r>
+            <w:r>
+              <w:rPr>
+                <w:rStyle w:val="OrangeExpanded"/>
+                <w:color w:val="588B9D"/>
+              </w:rPr>
+              <w:t xml:space="preserve"> (Fine Jewlery specialist)</w:t>
+            </w:r>
+          </w:p>
+          <w:p>
+            <w:pPr>
+              <w:rPr>
+                <w:sz w:val="23"/>
+                <w:szCs w:val="24"/>
+              </w:rPr>
+            </w:pPr>
+            <w:r>
+              <w:rPr>
+                <w:sz w:val="23"/>
+                <w:szCs w:val="24"/>
+              </w:rPr>
+              <w:t>Responsible for educating guests on jewelry and selling items most meaningful to them based on recent events such as marriage or a job promotion.</w:t>
+            </w:r>
+          </w:p>
+          <w:p>
+            <w:pPr>
+              <w:pStyle w:val="NoSpacing"/>
+              <w:rPr>
+                <w:rFonts w:ascii="Arial" w:hAnsi="Arial"/>
+                <w:sz w:val="24"/>
+                <w:szCs w:val="24"/>
+              </w:rPr>
+            </w:pPr>
+          </w:p>
+          <w:p>
+            <w:pPr>
+              <w:pStyle w:val="Heading1"/>
+              <w:outlineLvl w:val="0"/>
+              <w:rPr>
+                <w:rFonts w:ascii="Arial" w:hAnsi="Arial"/>
+                <w:b w:val="0"/>
+                <w:sz w:val="24"/>
+                <w:szCs w:val="24"/>
+              </w:rPr>
+            </w:pPr>
+            <w:r>
+              <w:rPr>
+                <w:rStyle w:val="BlackExpanded"/>
+                <w:rFonts w:ascii="Arial" w:hAnsi="Arial"/>
+                <w:b/>
+                <w:sz w:val="24"/>
+                <w:szCs w:val="24"/>
+              </w:rPr>
+              <w:t>Projects</w:t>
+            </w:r>
+            <w:r>
+              <w:rPr>
+                <w:rStyle w:val="BlackExpanded"/>
+                <w:rFonts w:ascii="Arial" w:hAnsi="Arial"/>
+                <w:b/>
+                <w:sz w:val="24"/>
+                <w:szCs w:val="24"/>
+              </w:rPr>
+              <w:t xml:space="preserve"> </w:t>
+            </w:r>
+          </w:p>
+          <w:p>
+            <w:pPr>
+              <w:pStyle w:val="NoSpacing"/>
+              <w:rPr>
+                <w:rFonts w:ascii="Arial" w:hAnsi="Arial"/>
+                <w:sz w:val="24"/>
+                <w:szCs w:val="24"/>
+              </w:rPr>
+            </w:pPr>
+            <w:r>
+              <w:rPr>
+                <w:rStyle w:val="OrangeExpanded"/>
+                <w:rFonts w:ascii="Arial" w:hAnsi="Arial"/>
+                <w:color w:val="588B9D"/>
+              </w:rPr>
+              <w:t xml:space="preserve">Jarvis1.0 </w:t>
+            </w:r>
+            <w:r>
+              <w:rPr>
+                <w:rFonts w:ascii="Arial" w:hAnsi="Arial"/>
+                <w:sz w:val="24"/>
+                <w:szCs w:val="24"/>
+              </w:rPr>
+              <w:t>– A Backend Python project that suggests activities based on the day and time, offers help with homework by defining words, performs simple arithmetic and helps the user plan “healthy meals” by suggesting healthier options based on their input.</w:t>
+            </w:r>
+          </w:p>
+          <w:p>
+            <w:pPr>
+              <w:pStyle w:val="NoSpacing"/>
+              <w:rPr>
+                <w:rStyle w:val="OrangeExpanded"/>
+                <w:rFonts w:ascii="Arial" w:hAnsi="Arial"/>
+                <w:color w:val="588B9D"/>
+              </w:rPr>
+            </w:pPr>
+          </w:p>
+          <w:p>
+            <w:pPr>
+              <w:pStyle w:val="NoSpacing"/>
+              <w:rPr>
+                <w:rFonts w:ascii="Arial" w:hAnsi="Arial"/>
+                <w:sz w:val="24"/>
+                <w:szCs w:val="24"/>
+              </w:rPr>
+            </w:pPr>
+            <w:r>
+              <w:rPr>
+                <w:rStyle w:val="OrangeExpanded"/>
+                <w:rFonts w:ascii="Arial" w:hAnsi="Arial"/>
+                <w:color w:val="588B9D"/>
+              </w:rPr>
+              <w:t>Travel Buddies</w:t>
+            </w:r>
+            <w:r>
+              <w:rPr>
+                <w:rFonts w:ascii="Arial" w:hAnsi="Arial"/>
+                <w:sz w:val="24"/>
+                <w:szCs w:val="24"/>
+              </w:rPr>
+              <w:t>– A Full Stack Python project that allows users to register and login. Once logged in, they can plan trips by adding them to their itinerary, edit their plans and join other users trips.</w:t>
+            </w:r>
+          </w:p>
+          <w:p>
+            <w:pPr>
+              <w:pStyle w:val="NoSpacing"/>
+              <w:rPr>
+                <w:rFonts w:ascii="Arial" w:hAnsi="Arial"/>
+                <w:sz w:val="24"/>
+                <w:szCs w:val="24"/>
+              </w:rPr>
+            </w:pPr>
+          </w:p>
+          <w:p>
+            <w:pPr>
+              <w:pStyle w:val="NoSpacing"/>
+              <w:rPr>
+                <w:rFonts w:ascii="Arial" w:hAnsi="Arial"/>
+                <w:sz w:val="24"/>
+                <w:szCs w:val="24"/>
+              </w:rPr>
+            </w:pPr>
+            <w:r>
+              <w:rPr>
+                <w:rStyle w:val="OrangeExpanded"/>
+                <w:rFonts w:ascii="Arial" w:hAnsi="Arial"/>
+                <w:color w:val="588B9D"/>
+              </w:rPr>
+              <w:t xml:space="preserve">’Park n go’ parking app </w:t>
+            </w:r>
+            <w:r>
+              <w:rPr>
+                <w:rFonts w:ascii="Arial" w:hAnsi="Arial"/>
+                <w:sz w:val="24"/>
+                <w:szCs w:val="24"/>
+              </w:rPr>
+              <w:t>– Used Html5, CSS, Bootstrap and JavaScript to redesign Howard Community College’s parking app. Users are now able to register and login to the website with their information safely stored in a database created using python models.</w:t>
+            </w:r>
+          </w:p>
+          <w:p>
+            <w:pPr>
+              <w:pStyle w:val="NoSpacing"/>
+              <w:rPr>
+                <w:rFonts w:ascii="Arial" w:hAnsi="Arial"/>
+                <w:sz w:val="24"/>
+                <w:szCs w:val="24"/>
+              </w:rPr>
+            </w:pPr>
+          </w:p>
+          <w:p>
+            <w:pPr>
+              <w:pStyle w:val="Heading1"/>
+              <w:outlineLvl w:val="0"/>
+              <w:rPr>
+                <w:rFonts w:ascii="Arial" w:hAnsi="Arial"/>
+                <w:b w:val="0"/>
+                <w:sz w:val="24"/>
+                <w:szCs w:val="24"/>
+              </w:rPr>
+            </w:pPr>
+            <w:r>
+              <w:rPr>
+                <w:rStyle w:val="BlackExpanded"/>
+                <w:rFonts w:ascii="Arial" w:hAnsi="Arial"/>
+                <w:b/>
+                <w:sz w:val="24"/>
+                <w:szCs w:val="24"/>
+              </w:rPr>
+              <w:t>Education/Training</w:t>
+            </w:r>
+          </w:p>
+          <w:p>
+            <w:pPr>
+              <w:pStyle w:val="NoSpacing"/>
+              <w:rPr>
+                <w:rStyle w:val="OrangeExpanded"/>
+                <w:rFonts w:ascii="Arial" w:hAnsi="Arial"/>
+                <w:b w:val="0"/>
+                <w:caps w:val="0"/>
+                <w:color w:val="588B9D"/>
+              </w:rPr>
+            </w:pPr>
+            <w:r>
+              <w:rPr>
+                <w:rStyle w:val="OrangeExpanded"/>
+                <w:rFonts w:ascii="Arial" w:hAnsi="Arial"/>
+                <w:color w:val="588B9D"/>
+              </w:rPr>
+              <w:t>Coding Dojo – Web Development Program</w:t>
+            </w:r>
+          </w:p>
+          <w:p>
+            <w:pPr>
+              <w:pStyle w:val="NoSpacing"/>
+              <w:rPr>
+                <w:rFonts w:ascii="Arial" w:hAnsi="Arial"/>
+                <w:sz w:val="23"/>
+                <w:szCs w:val="24"/>
+              </w:rPr>
+            </w:pPr>
+            <w:r>
+              <w:rPr>
+                <w:rFonts w:ascii="Arial" w:hAnsi="Arial"/>
+                <w:sz w:val="23"/>
+                <w:szCs w:val="24"/>
+              </w:rPr>
+              <w:t>An immersive full stack development program. Graduated with over 1</w:t>
+            </w:r>
+            <w:r>
+              <w:rPr>
+                <w:rFonts w:ascii="Arial" w:hAnsi="Arial"/>
+                <w:sz w:val="23"/>
+                <w:szCs w:val="24"/>
+              </w:rPr>
+              <w:t>,</w:t>
+            </w:r>
+            <w:r>
+              <w:rPr>
+                <w:rFonts w:ascii="Arial" w:hAnsi="Arial"/>
+                <w:sz w:val="23"/>
+                <w:szCs w:val="24"/>
+              </w:rPr>
+              <w:t>000 hours of coding experience, and a working proficiency in</w:t>
+            </w:r>
+            <w:r>
+              <w:rPr>
+                <w:rFonts w:ascii="Arial" w:hAnsi="Arial"/>
+                <w:sz w:val="23"/>
+                <w:szCs w:val="24"/>
+              </w:rPr>
+              <w:t xml:space="preserve"> Html/CSS, Python, Ja</w:t>
             </w:r>
             <w:bookmarkStart w:id="0" w:name="_GoBack"/>
             <w:bookmarkEnd w:id="0"/>
             <w:r>
               <w:rPr>
                 <w:rFonts w:ascii="Arial" w:hAnsi="Arial"/>
-                <w:sz w:val="24"/>
-                <w:szCs w:val="24"/>
-              </w:rPr>
-              <w:t>nd Bootstrap</w:t>
-            </w:r>
-            <w:r>
-              <w:rPr>
-                <w:rFonts w:ascii="Arial" w:hAnsi="Arial"/>
-                <w:sz w:val="24"/>
-                <w:szCs w:val="24"/>
-              </w:rPr>
-              <w:t xml:space="preserve"> through the dev</w:t>
-            </w:r>
-            <w:r>
-              <w:rPr>
-                <w:rFonts w:ascii="Arial" w:hAnsi="Arial"/>
-                <w:sz w:val="24"/>
-                <w:szCs w:val="24"/>
-              </w:rPr>
-              <w:t>elopment of dozens of projects.</w:t>
-            </w:r>
-          </w:p>
-          <w:p>
-            <w:pPr>
-              <w:pStyle w:val="NoSpacing"/>
-              <w:rPr>
-                <w:rFonts w:ascii="Arial" w:hAnsi="Arial"/>
-                <w:sz w:val="24"/>
-                <w:szCs w:val="24"/>
-              </w:rPr>
-            </w:pPr>
-          </w:p>
-          <w:p>
-            <w:pPr>
-              <w:pStyle w:val="Heading1"/>
-              <w:outlineLvl w:val="0"/>
-              <w:rPr>
-                <w:rFonts w:ascii="Arial" w:hAnsi="Arial"/>
-                <w:b w:val="0"/>
-                <w:sz w:val="24"/>
-                <w:szCs w:val="24"/>
-              </w:rPr>
-            </w:pPr>
-            <w:r>
-              <w:rPr>
-                <w:rStyle w:val="BlackExpanded"/>
-                <w:rFonts w:ascii="Arial" w:hAnsi="Arial"/>
-                <w:b/>
-                <w:sz w:val="24"/>
-                <w:szCs w:val="24"/>
-              </w:rPr>
-              <w:t>Work</w:t>
-            </w:r>
-            <w:r>
-              <w:rPr>
-                <w:rStyle w:val="BlackExpanded"/>
-                <w:rFonts w:ascii="Arial" w:hAnsi="Arial"/>
-                <w:b/>
-                <w:sz w:val="24"/>
-                <w:szCs w:val="24"/>
-              </w:rPr>
-              <w:t xml:space="preserve"> Experience</w:t>
-            </w:r>
-          </w:p>
-          <w:p>
-            <w:pPr>
-              <w:rPr>
-                <w:b/>
-                <w:caps/>
-                <w:color w:val="588B9D"/>
-                <w:spacing w:val="40"/>
-              </w:rPr>
-            </w:pPr>
-            <w:r>
-              <w:rPr>
-                <w:rStyle w:val="OrangeExpanded"/>
-                <w:color w:val="588B9D"/>
-              </w:rPr>
-              <w:t>CYNTELL (</w:t>
-            </w:r>
-            <w:r>
-              <w:rPr>
-                <w:rStyle w:val="OrangeExpanded"/>
-                <w:color w:val="588B9D"/>
-              </w:rPr>
-              <w:t>Systems analyst)</w:t>
-            </w:r>
-            <w:r>
-              <w:rPr>
-                <w:rStyle w:val="OrangeExpanded"/>
-                <w:color w:val="588B9D"/>
-              </w:rPr>
-              <w:t xml:space="preserve"> 2017-2017</w:t>
-            </w:r>
-          </w:p>
-          <w:p>
-            <w:pPr>
-              <w:rPr>
-                <w:sz w:val="24"/>
-                <w:szCs w:val="24"/>
-              </w:rPr>
-            </w:pPr>
-            <w:r>
-              <w:rPr>
-                <w:sz w:val="24"/>
-                <w:szCs w:val="24"/>
-              </w:rPr>
-              <w:t>Performed a wide range of tasks</w:t>
-            </w:r>
-            <w:r>
-              <w:rPr>
-                <w:sz w:val="24"/>
-                <w:szCs w:val="24"/>
-              </w:rPr>
-              <w:t xml:space="preserve"> including</w:t>
-            </w:r>
-            <w:r>
-              <w:rPr>
-                <w:sz w:val="24"/>
-                <w:szCs w:val="24"/>
-              </w:rPr>
-              <w:t xml:space="preserve"> network monitoring, scripting and pc troubleshooting. During my time as a Systems</w:t>
-            </w:r>
-            <w:r>
-              <w:rPr>
-                <w:sz w:val="24"/>
-                <w:szCs w:val="24"/>
-              </w:rPr>
-              <w:t xml:space="preserve"> Analyst, I acquired an A+ and</w:t>
-            </w:r>
-            <w:r>
-              <w:rPr>
-                <w:sz w:val="24"/>
-                <w:szCs w:val="24"/>
-              </w:rPr>
-              <w:t xml:space="preserve"> CTT+</w:t>
-            </w:r>
-            <w:r>
-              <w:rPr>
-                <w:sz w:val="24"/>
-                <w:szCs w:val="24"/>
-              </w:rPr>
-              <w:t xml:space="preserve"> </w:t>
-            </w:r>
-            <w:r>
-              <w:rPr>
-                <w:sz w:val="24"/>
-                <w:szCs w:val="24"/>
-              </w:rPr>
-              <w:t>(Certified Technical Trainer) certification as well as an ECSA (Ethical Certified Security Analyst) certification on the way.</w:t>
-            </w:r>
-          </w:p>
-          <w:p>
-            <w:pPr>
-              <w:rPr>
-                <w:rStyle w:val="OrangeExpanded"/>
-                <w:color w:val="588B9D"/>
-              </w:rPr>
-            </w:pPr>
-          </w:p>
-          <w:p>
-            <w:pPr>
-              <w:rPr>
-                <w:b/>
-                <w:caps/>
-                <w:color w:val="588B9D"/>
-                <w:spacing w:val="40"/>
-              </w:rPr>
-            </w:pPr>
-            <w:r>
-              <w:rPr>
-                <w:rStyle w:val="OrangeExpanded"/>
-                <w:color w:val="588B9D"/>
-              </w:rPr>
-              <w:t>Phoenix TS (Python Instructor) 2017-2017</w:t>
-            </w:r>
-          </w:p>
-          <w:p>
-            <w:pPr>
-              <w:rPr>
-                <w:sz w:val="24"/>
-                <w:szCs w:val="24"/>
-              </w:rPr>
-            </w:pPr>
-            <w:r>
-              <w:rPr>
-                <w:sz w:val="24"/>
-                <w:szCs w:val="24"/>
-              </w:rPr>
-              <w:t>Responsible for teachi</w:t>
-            </w:r>
-            <w:r>
-              <w:rPr>
-                <w:sz w:val="24"/>
-                <w:szCs w:val="24"/>
-              </w:rPr>
-              <w:t xml:space="preserve">ng </w:t>
-            </w:r>
-            <w:r>
-              <w:rPr>
-                <w:sz w:val="24"/>
-                <w:szCs w:val="24"/>
-              </w:rPr>
-              <w:t>Python</w:t>
-            </w:r>
-            <w:r>
-              <w:rPr>
-                <w:sz w:val="24"/>
-                <w:szCs w:val="24"/>
-              </w:rPr>
-              <w:t xml:space="preserve"> and Python Security</w:t>
-            </w:r>
-            <w:r>
-              <w:rPr>
-                <w:sz w:val="24"/>
-                <w:szCs w:val="24"/>
-              </w:rPr>
-              <w:t xml:space="preserve">. As an instructor, I support and encourage my students as well as teach. I take it a step further and have the students do project based learning which helps them better understand the application of Python in real world situations. </w:t>
-            </w:r>
-          </w:p>
-          <w:p>
-            <w:pPr>
-              <w:rPr>
-                <w:sz w:val="24"/>
-                <w:szCs w:val="24"/>
-              </w:rPr>
-            </w:pPr>
-          </w:p>
-          <w:p>
-            <w:pPr>
-              <w:rPr>
-                <w:rStyle w:val="OrangeExpanded"/>
-                <w:color w:val="588B9D"/>
-              </w:rPr>
-            </w:pPr>
-            <w:r>
-              <w:rPr>
-                <w:rStyle w:val="OrangeExpanded"/>
-                <w:color w:val="588B9D"/>
-              </w:rPr>
-              <w:t>Zales 2012-2015</w:t>
-            </w:r>
-            <w:r>
-              <w:rPr>
-                <w:rStyle w:val="OrangeExpanded"/>
-                <w:color w:val="588B9D"/>
-              </w:rPr>
-              <w:t xml:space="preserve"> (Fine Jewlery specialist)</w:t>
-            </w:r>
-          </w:p>
-          <w:p>
-            <w:pPr>
-              <w:rPr>
                 <w:sz w:val="23"/>
                 <w:szCs w:val="24"/>
               </w:rPr>
-            </w:pPr>
-            <w:r>
-              <w:rPr>
-                <w:sz w:val="23"/>
-                <w:szCs w:val="24"/>
-              </w:rPr>
-              <w:t>Responsible for educating guests on jewelry and selling items most meaningful to them based on recent events such as marriage or a job promotion.</w:t>
-            </w:r>
-          </w:p>
-          <w:p>
-            <w:pPr>
-              <w:pStyle w:val="NoSpacing"/>
-              <w:rPr>
-                <w:rFonts w:ascii="Arial" w:hAnsi="Arial"/>
-                <w:sz w:val="24"/>
-                <w:szCs w:val="24"/>
-              </w:rPr>
-            </w:pPr>
-          </w:p>
-          <w:p>
-            <w:pPr>
-              <w:pStyle w:val="Heading1"/>
-              <w:outlineLvl w:val="0"/>
-              <w:rPr>
-                <w:rFonts w:ascii="Arial" w:hAnsi="Arial"/>
-                <w:b w:val="0"/>
-                <w:sz w:val="24"/>
-                <w:szCs w:val="24"/>
-              </w:rPr>
-            </w:pPr>
-            <w:r>
-              <w:rPr>
-                <w:rStyle w:val="BlackExpanded"/>
-                <w:rFonts w:ascii="Arial" w:hAnsi="Arial"/>
-                <w:b/>
-                <w:sz w:val="24"/>
-                <w:szCs w:val="24"/>
-              </w:rPr>
-              <w:t>Projects</w:t>
-            </w:r>
-            <w:r>
-              <w:rPr>
-                <w:rStyle w:val="BlackExpanded"/>
-                <w:rFonts w:ascii="Arial" w:hAnsi="Arial"/>
-                <w:b/>
-                <w:sz w:val="24"/>
-                <w:szCs w:val="24"/>
-              </w:rPr>
-              <w:t xml:space="preserve"> </w:t>
-            </w:r>
-          </w:p>
-          <w:p>
-            <w:pPr>
-              <w:pStyle w:val="NoSpacing"/>
-              <w:rPr>
-                <w:rFonts w:ascii="Arial" w:hAnsi="Arial"/>
-                <w:sz w:val="24"/>
-                <w:szCs w:val="24"/>
-              </w:rPr>
-            </w:pPr>
-            <w:r>
-              <w:rPr>
-                <w:rStyle w:val="OrangeExpanded"/>
-                <w:rFonts w:ascii="Arial" w:hAnsi="Arial"/>
-                <w:color w:val="588B9D"/>
-              </w:rPr>
-              <w:t xml:space="preserve">Jarvis1.0 </w:t>
-            </w:r>
-            <w:r>
-              <w:rPr>
-                <w:rFonts w:ascii="Arial" w:hAnsi="Arial"/>
-                <w:sz w:val="24"/>
-                <w:szCs w:val="24"/>
-              </w:rPr>
-              <w:t>– A Backend Python project that suggests activities based on the day and time, offers help with homework by defining words, performs simple arithmetic and helps the user plan “healthy meals” by suggesting healthier options based on their input.</w:t>
-            </w:r>
-          </w:p>
-          <w:p>
-            <w:pPr>
-              <w:pStyle w:val="NoSpacing"/>
-              <w:rPr>
-                <w:rStyle w:val="OrangeExpanded"/>
-                <w:rFonts w:ascii="Arial" w:hAnsi="Arial"/>
-                <w:color w:val="588B9D"/>
-              </w:rPr>
-            </w:pPr>
-          </w:p>
-          <w:p>
-            <w:pPr>
-              <w:pStyle w:val="NoSpacing"/>
-              <w:rPr>
-                <w:rFonts w:ascii="Arial" w:hAnsi="Arial"/>
-                <w:sz w:val="24"/>
-                <w:szCs w:val="24"/>
-              </w:rPr>
-            </w:pPr>
-            <w:r>
-              <w:rPr>
-                <w:rStyle w:val="OrangeExpanded"/>
-                <w:rFonts w:ascii="Arial" w:hAnsi="Arial"/>
-                <w:color w:val="588B9D"/>
-              </w:rPr>
-              <w:t>Travel Buddies</w:t>
-            </w:r>
-            <w:r>
-              <w:rPr>
-                <w:rFonts w:ascii="Arial" w:hAnsi="Arial"/>
-                <w:sz w:val="24"/>
-                <w:szCs w:val="24"/>
-              </w:rPr>
-              <w:t>– A Full Stack Python project that allows users to register and login. Once logged in, they can plan trips by adding them to their itinerary, edit their plans and join other users trips.</w:t>
-            </w:r>
-          </w:p>
-          <w:p>
-            <w:pPr>
-              <w:pStyle w:val="NoSpacing"/>
-              <w:rPr>
-                <w:rFonts w:ascii="Arial" w:hAnsi="Arial"/>
-                <w:sz w:val="24"/>
-                <w:szCs w:val="24"/>
-              </w:rPr>
-            </w:pPr>
-          </w:p>
-          <w:p>
-            <w:pPr>
-              <w:pStyle w:val="NoSpacing"/>
-              <w:rPr>
-                <w:rFonts w:ascii="Arial" w:hAnsi="Arial"/>
-                <w:sz w:val="24"/>
-                <w:szCs w:val="24"/>
-              </w:rPr>
-            </w:pPr>
-            <w:r>
-              <w:rPr>
-                <w:rStyle w:val="OrangeExpanded"/>
-                <w:rFonts w:ascii="Arial" w:hAnsi="Arial"/>
-                <w:color w:val="588B9D"/>
-              </w:rPr>
-              <w:t xml:space="preserve">’Park n go’ parking app </w:t>
-            </w:r>
-            <w:r>
-              <w:rPr>
-                <w:rFonts w:ascii="Arial" w:hAnsi="Arial"/>
-                <w:sz w:val="24"/>
-                <w:szCs w:val="24"/>
-              </w:rPr>
-              <w:t>– Used Html5, CSS, Bootstrap and JavaScript to redesign Howard Community College’s parking app. Users are now able to register and login to the website with their information safely stored in a database created using python models.</w:t>
-            </w:r>
-          </w:p>
-          <w:p>
-            <w:pPr>
-              <w:pStyle w:val="NoSpacing"/>
-              <w:rPr>
-                <w:rFonts w:ascii="Arial" w:hAnsi="Arial"/>
-                <w:sz w:val="24"/>
-                <w:szCs w:val="24"/>
-              </w:rPr>
-            </w:pPr>
-          </w:p>
-          <w:p>
-            <w:pPr>
-              <w:pStyle w:val="Heading1"/>
-              <w:outlineLvl w:val="0"/>
-              <w:rPr>
-                <w:rFonts w:ascii="Arial" w:hAnsi="Arial"/>
-                <w:b w:val="0"/>
-                <w:sz w:val="24"/>
-                <w:szCs w:val="24"/>
-              </w:rPr>
-            </w:pPr>
-            <w:r>
-              <w:rPr>
-                <w:rStyle w:val="BlackExpanded"/>
-                <w:rFonts w:ascii="Arial" w:hAnsi="Arial"/>
-                <w:b/>
-                <w:sz w:val="24"/>
-                <w:szCs w:val="24"/>
-              </w:rPr>
-              <w:t>Education/Training</w:t>
-            </w:r>
-          </w:p>
-          <w:p>
-            <w:pPr>
-              <w:pStyle w:val="NoSpacing"/>
-              <w:rPr>
-                <w:rStyle w:val="OrangeExpanded"/>
-                <w:rFonts w:ascii="Arial" w:hAnsi="Arial"/>
-                <w:b w:val="0"/>
-                <w:caps w:val="0"/>
-                <w:color w:val="588B9D"/>
-              </w:rPr>
-            </w:pPr>
-            <w:r>
-              <w:rPr>
-                <w:rStyle w:val="OrangeExpanded"/>
-                <w:rFonts w:ascii="Arial" w:hAnsi="Arial"/>
-                <w:color w:val="588B9D"/>
-              </w:rPr>
-              <w:t>Coding Dojo – Web Development Program</w:t>
-            </w:r>
-          </w:p>
-          <w:p>
-            <w:pPr>
-              <w:pStyle w:val="NoSpacing"/>
-              <w:rPr>
-                <w:rFonts w:ascii="Arial" w:hAnsi="Arial"/>
-                <w:sz w:val="23"/>
-                <w:szCs w:val="24"/>
-              </w:rPr>
-            </w:pPr>
-            <w:r>
-              <w:rPr>
-                <w:rFonts w:ascii="Arial" w:hAnsi="Arial"/>
-                <w:sz w:val="23"/>
-                <w:szCs w:val="24"/>
-              </w:rPr>
-              <w:t>An immersive full stack development program. Graduated with over 1</w:t>
-            </w:r>
-            <w:r>
-              <w:rPr>
-                <w:rFonts w:ascii="Arial" w:hAnsi="Arial"/>
-                <w:sz w:val="23"/>
-                <w:szCs w:val="24"/>
-              </w:rPr>
-              <w:t>,</w:t>
-            </w:r>
-            <w:r>
-              <w:rPr>
-                <w:rFonts w:ascii="Arial" w:hAnsi="Arial"/>
-                <w:sz w:val="23"/>
-                <w:szCs w:val="24"/>
-              </w:rPr>
-              <w:t>000 hours of coding experience, and a working proficiency in</w:t>
-            </w:r>
-            <w:r>
-              <w:rPr>
-                <w:rFonts w:ascii="Arial" w:hAnsi="Arial"/>
-                <w:sz w:val="23"/>
-                <w:szCs w:val="24"/>
-              </w:rPr>
-              <w:t xml:space="preserve"> Html/CSS, Python, JavaScript, Java,</w:t>
+              <w:t>vaScript, Java,</w:t>
             </w:r>
             <w:r>
               <w:rPr>

--- a/TechResume.docx
+++ b/TechResume.docx
@@ -265,7 +265,7 @@
       </w:tr>
       <w:tr>
         <w:trPr>
-          <w:trHeight w:val="12771"/>
+          <w:trHeight w:val="12744"/>
         </w:trPr>
         <w:tc>
           <w:tcPr>
@@ -300,9 +300,11 @@
             <w:pPr>
               <w:pStyle w:val="NoSpacing"/>
               <w:rPr>
-                <w:rStyle w:val="OrangeExpanded"/>
-                <w:rFonts w:ascii="Arial" w:hAnsi="Arial"/>
-                <w:color w:val="588B9D"/>
+                <w:rFonts w:ascii="Arial" w:hAnsi="Arial"/>
+                <w:b/>
+                <w:caps/>
+                <w:color w:val="588B9D"/>
+                <w:spacing w:val="40"/>
               </w:rPr>
             </w:pPr>
             <w:r>
@@ -312,19 +314,6 @@
                 <w:color w:val="588B9D"/>
               </w:rPr>
               <w:t>Websites</w:t>
-            </w:r>
-          </w:p>
-          <w:p>
-            <w:pPr>
-              <w:rPr>
-                <w:sz w:val="24"/>
-              </w:rPr>
-            </w:pPr>
-            <w:r>
-              <w:rPr>
-                <w:sz w:val="24"/>
-              </w:rPr>
-              <w:t>Portfolio:</w:t>
             </w:r>
           </w:p>
           <w:p>
@@ -345,28 +334,10 @@
           <w:p>
             <w:pPr>
               <w:rPr>
-                <w:sz w:val="24"/>
-              </w:rPr>
-            </w:pPr>
-          </w:p>
-          <w:p>
-            <w:pPr>
-              <w:rPr>
-                <w:sz w:val="24"/>
-              </w:rPr>
-            </w:pPr>
-            <w:r>
-              <w:rPr>
-                <w:sz w:val="24"/>
-              </w:rPr>
-              <w:t>G</w:t>
-            </w:r>
-            <w:r>
-              <w:rPr>
-                <w:sz w:val="24"/>
-              </w:rPr>
-              <w:t>itHub:</w:t>
-            </w:r>
+                <w:sz w:val="16"/>
+                <w:szCs w:val="16"/>
+              </w:rPr>
+            </w:pPr>
           </w:p>
           <w:p>
             <w:hyperlink r:id="rId8" w:history="1">
@@ -385,19 +356,6 @@
                 <w:szCs w:val="16"/>
               </w:rPr>
             </w:pPr>
-          </w:p>
-          <w:p>
-            <w:pPr>
-              <w:rPr>
-                <w:sz w:val="24"/>
-              </w:rPr>
-            </w:pPr>
-            <w:r>
-              <w:rPr>
-                <w:sz w:val="24"/>
-              </w:rPr>
-              <w:t>LinkedIn:</w:t>
-            </w:r>
           </w:p>
           <w:p>
             <w:pPr>
@@ -439,18 +397,6 @@
                 <w:rStyle w:val="OrangeExpanded"/>
                 <w:rFonts w:ascii="Arial" w:hAnsi="Arial"/>
                 <w:color w:val="588B9D"/>
-                <w:sz w:val="16"/>
-                <w:szCs w:val="16"/>
-              </w:rPr>
-            </w:pPr>
-          </w:p>
-          <w:p>
-            <w:pPr>
-              <w:pStyle w:val="NoSpacing"/>
-              <w:rPr>
-                <w:rStyle w:val="OrangeExpanded"/>
-                <w:rFonts w:ascii="Arial" w:hAnsi="Arial"/>
-                <w:color w:val="588B9D"/>
               </w:rPr>
             </w:pPr>
             <w:r>
@@ -623,14 +569,12 @@
                 <w:sz w:val="24"/>
               </w:rPr>
             </w:pPr>
-            <w:proofErr w:type="spellStart"/>
             <w:r>
               <w:rPr>
                 <w:sz w:val="24"/>
               </w:rPr>
               <w:t>Jinja</w:t>
             </w:r>
-            <w:proofErr w:type="spellEnd"/>
           </w:p>
           <w:p>
             <w:pPr>
@@ -976,6 +920,8 @@
                 <w:rStyle w:val="OrangeExpanded"/>
                 <w:rFonts w:ascii="Arial" w:hAnsi="Arial"/>
                 <w:color w:val="588B9D"/>
+                <w:sz w:val="16"/>
+                <w:szCs w:val="16"/>
               </w:rPr>
             </w:pPr>
             <w:r>
@@ -1012,25 +958,151 @@
                 <w:rFonts w:cs="Arial"/>
                 <w:sz w:val="20"/>
               </w:rPr>
-              <w:t>Phoenix President   202-352-8573</w:t>
-            </w:r>
-          </w:p>
-          <w:p>
-            <w:proofErr w:type="spellStart"/>
+              <w:t>Ben T.– (</w:t>
+            </w:r>
             <w:r>
               <w:rPr>
                 <w:rFonts w:cs="Arial"/>
                 <w:sz w:val="20"/>
               </w:rPr>
-              <w:t>CyNtell</w:t>
-            </w:r>
-            <w:proofErr w:type="spellEnd"/>
+              <w:t>Phoenix</w:t>
+            </w:r>
             <w:r>
               <w:rPr>
                 <w:rFonts w:cs="Arial"/>
                 <w:sz w:val="20"/>
               </w:rPr>
-              <w:t xml:space="preserve"> CEO            703-598-1472</w:t>
+              <w:t>TS</w:t>
+            </w:r>
+            <w:r>
+              <w:rPr>
+                <w:rFonts w:cs="Arial"/>
+                <w:sz w:val="20"/>
+              </w:rPr>
+              <w:t xml:space="preserve"> </w:t>
+            </w:r>
+            <w:r>
+              <w:rPr>
+                <w:rFonts w:cs="Arial"/>
+                <w:sz w:val="20"/>
+              </w:rPr>
+              <w:t>Pre</w:t>
+            </w:r>
+            <w:bookmarkStart w:id="0" w:name="_GoBack"/>
+            <w:bookmarkEnd w:id="0"/>
+            <w:r>
+              <w:rPr>
+                <w:rFonts w:cs="Arial"/>
+                <w:sz w:val="20"/>
+              </w:rPr>
+              <w:t xml:space="preserve">sident)  </w:t>
+            </w:r>
+            <w:r>
+              <w:rPr>
+                <w:rFonts w:cs="Arial"/>
+                <w:sz w:val="20"/>
+              </w:rPr>
+              <w:t xml:space="preserve">    </w:t>
+            </w:r>
+            <w:r>
+              <w:rPr>
+                <w:rFonts w:cs="Arial"/>
+                <w:sz w:val="20"/>
+              </w:rPr>
+              <w:t>202-352-8573</w:t>
+            </w:r>
+          </w:p>
+          <w:p>
+            <w:pPr>
+              <w:rPr>
+                <w:rFonts w:cs="Arial"/>
+                <w:sz w:val="10"/>
+                <w:szCs w:val="10"/>
+              </w:rPr>
+            </w:pPr>
+          </w:p>
+          <w:p>
+            <w:pPr>
+              <w:rPr>
+                <w:rFonts w:cs="Arial"/>
+                <w:sz w:val="20"/>
+              </w:rPr>
+            </w:pPr>
+            <w:r>
+              <w:rPr>
+                <w:rFonts w:cs="Arial"/>
+                <w:sz w:val="20"/>
+              </w:rPr>
+              <w:t>Claude W. (CyNtell CEO)</w:t>
+            </w:r>
+          </w:p>
+          <w:p>
+            <w:pPr>
+              <w:rPr>
+                <w:rFonts w:cs="Arial"/>
+                <w:sz w:val="20"/>
+              </w:rPr>
+            </w:pPr>
+            <w:r>
+              <w:rPr>
+                <w:rFonts w:cs="Arial"/>
+                <w:sz w:val="20"/>
+              </w:rPr>
+              <w:t>703-598-1472</w:t>
+            </w:r>
+          </w:p>
+          <w:p>
+            <w:pPr>
+              <w:rPr>
+                <w:rFonts w:cs="Arial"/>
+                <w:sz w:val="10"/>
+                <w:szCs w:val="10"/>
+              </w:rPr>
+            </w:pPr>
+          </w:p>
+          <w:p>
+            <w:pPr>
+              <w:rPr>
+                <w:rFonts w:cs="Arial"/>
+                <w:sz w:val="20"/>
+              </w:rPr>
+            </w:pPr>
+            <w:r>
+              <w:rPr>
+                <w:rFonts w:cs="Arial"/>
+                <w:sz w:val="20"/>
+              </w:rPr>
+              <w:t>Mark Roh</w:t>
+            </w:r>
+            <w:r>
+              <w:rPr>
+                <w:rFonts w:cs="Arial"/>
+                <w:sz w:val="20"/>
+              </w:rPr>
+              <w:t>m</w:t>
+            </w:r>
+            <w:r>
+              <w:rPr>
+                <w:rFonts w:cs="Arial"/>
+                <w:sz w:val="20"/>
+              </w:rPr>
+              <w:t>an (</w:t>
+            </w:r>
+            <w:r>
+              <w:rPr>
+                <w:rFonts w:cs="Arial"/>
+                <w:sz w:val="20"/>
+              </w:rPr>
+              <w:t>Zales GM)</w:t>
+            </w:r>
+          </w:p>
+          <w:p>
+            <w:r>
+              <w:rPr>
+                <w:rFonts w:cs="Arial"/>
+                <w:sz w:val="20"/>
+              </w:rPr>
+              <w:t>410-320-8256</w:t>
             </w:r>
           </w:p>
         </w:tc>
@@ -1360,7 +1432,7 @@
                 <w:rStyle w:val="OrangeExpanded"/>
                 <w:color w:val="588B9D"/>
               </w:rPr>
-              <w:t xml:space="preserve"> 2017-2017</w:t>
+              <w:t xml:space="preserve">                  01/18-05/18</w:t>
             </w:r>
           </w:p>
           <w:p>
@@ -1442,7 +1514,7 @@
                 <w:rStyle w:val="OrangeExpanded"/>
                 <w:color w:val="588B9D"/>
               </w:rPr>
-              <w:t>Phoenix TS (Python Instructor) 2017-2017</w:t>
+              <w:t>Phoenix TS (Python Instructor)          09/17-05/18</w:t>
             </w:r>
           </w:p>
           <w:p>
@@ -1508,14 +1580,28 @@
                 <w:rStyle w:val="OrangeExpanded"/>
                 <w:color w:val="588B9D"/>
               </w:rPr>
-              <w:t>Zales 2012-2015</w:t>
-            </w:r>
-            <w:r>
-              <w:rPr>
-                <w:rStyle w:val="OrangeExpanded"/>
-                <w:color w:val="588B9D"/>
-              </w:rPr>
-              <w:t xml:space="preserve"> (Fine Jewlery specialist)</w:t>
+              <w:t>Zales</w:t>
+            </w:r>
+            <w:r>
+              <w:rPr>
+                <w:rStyle w:val="OrangeExpanded"/>
+                <w:color w:val="588B9D"/>
+              </w:rPr>
+              <w:t>(Fine Jewlery specialist)</w:t>
+            </w:r>
+            <w:r>
+              <w:rPr>
+                <w:rStyle w:val="OrangeExpanded"/>
+                <w:color w:val="588B9D"/>
+              </w:rPr>
+              <w:t xml:space="preserve">           0</w:t>
+            </w:r>
+            <w:r>
+              <w:rPr>
+                <w:rStyle w:val="OrangeExpanded"/>
+                <w:color w:val="588B9D"/>
+              </w:rPr>
+              <w:t>4/11-11/13</w:t>
             </w:r>
           </w:p>
           <w:p>
@@ -1764,17 +1850,7 @@
                 <w:sz w:val="23"/>
                 <w:szCs w:val="24"/>
               </w:rPr>
-              <w:t xml:space="preserve"> Html/CSS, Python, Ja</w:t>
-            </w:r>
-            <w:bookmarkStart w:id="0" w:name="_GoBack"/>
-            <w:bookmarkEnd w:id="0"/>
-            <w:r>
-              <w:rPr>
-                <w:rFonts w:ascii="Arial" w:hAnsi="Arial"/>
-                <w:sz w:val="23"/>
-                <w:szCs w:val="24"/>
-              </w:rPr>
-              <w:t>vaScript, Java,</w:t>
+              <w:t xml:space="preserve"> Html/CSS, Python, JavaScript, Java,</w:t>
             </w:r>
             <w:r>
               <w:rPr>
